--- a/08_文件模板/项目验收测试报告.docx
+++ b/08_文件模板/项目验收测试报告.docx
@@ -111,9 +111,21 @@
                                   <w:color w:val="1C1C1C"/>
                                   <w:sz w:val="40"/>
                                   <w:szCs w:val="20"/>
+                                  <w:lang w:val="en-US" w:eastAsia="zh-CN"/>
+                                </w:rPr>
+                                <w:t>XXXX</w:t>
+                              </w:r>
+                              <w:r>
+                                <w:rPr>
+                                  <w:rFonts w:hint="eastAsia" w:ascii="Arial" w:hAnsi="Arial" w:eastAsia="黑体" w:cs="Arial"/>
+                                  <w:b/>
+                                  <w:bCs/>
+                                  <w:color w:val="1C1C1C"/>
+                                  <w:sz w:val="40"/>
+                                  <w:szCs w:val="20"/>
                                   <w:lang w:eastAsia="zh-CN"/>
                                 </w:rPr>
-                                <w:t>杭州广杭汽车销售服务有限公司</w:t>
+                                <w:t>限公司</w:t>
                               </w:r>
                             </w:p>
                             <w:p>
@@ -137,9 +149,21 @@
                                   <w:color w:val="1C1C1C"/>
                                   <w:sz w:val="40"/>
                                   <w:szCs w:val="20"/>
+                                  <w:lang w:val="en-US" w:eastAsia="zh-CN"/>
+                                </w:rPr>
+                                <w:t>OOOO</w:t>
+                              </w:r>
+                              <w:r>
+                                <w:rPr>
+                                  <w:rFonts w:hint="eastAsia" w:ascii="Arial" w:hAnsi="Arial" w:eastAsia="黑体" w:cs="Arial"/>
+                                  <w:b/>
+                                  <w:bCs/>
+                                  <w:color w:val="1C1C1C"/>
+                                  <w:sz w:val="40"/>
+                                  <w:szCs w:val="20"/>
                                   <w:lang w:eastAsia="zh-CN"/>
                                 </w:rPr>
-                                <w:t>售后移动服务项目</w:t>
+                                <w:t>项目</w:t>
                               </w:r>
                             </w:p>
                             <w:p>
@@ -287,9 +311,21 @@
                             <w:color w:val="1C1C1C"/>
                             <w:sz w:val="40"/>
                             <w:szCs w:val="20"/>
+                            <w:lang w:val="en-US" w:eastAsia="zh-CN"/>
+                          </w:rPr>
+                          <w:t>XXXX</w:t>
+                        </w:r>
+                        <w:r>
+                          <w:rPr>
+                            <w:rFonts w:hint="eastAsia" w:ascii="Arial" w:hAnsi="Arial" w:eastAsia="黑体" w:cs="Arial"/>
+                            <w:b/>
+                            <w:bCs/>
+                            <w:color w:val="1C1C1C"/>
+                            <w:sz w:val="40"/>
+                            <w:szCs w:val="20"/>
                             <w:lang w:eastAsia="zh-CN"/>
                           </w:rPr>
-                          <w:t>杭州广杭汽车销售服务有限公司</w:t>
+                          <w:t>限公司</w:t>
                         </w:r>
                       </w:p>
                       <w:p>
@@ -313,9 +349,21 @@
                             <w:color w:val="1C1C1C"/>
                             <w:sz w:val="40"/>
                             <w:szCs w:val="20"/>
+                            <w:lang w:val="en-US" w:eastAsia="zh-CN"/>
+                          </w:rPr>
+                          <w:t>OOOO</w:t>
+                        </w:r>
+                        <w:r>
+                          <w:rPr>
+                            <w:rFonts w:hint="eastAsia" w:ascii="Arial" w:hAnsi="Arial" w:eastAsia="黑体" w:cs="Arial"/>
+                            <w:b/>
+                            <w:bCs/>
+                            <w:color w:val="1C1C1C"/>
+                            <w:sz w:val="40"/>
+                            <w:szCs w:val="20"/>
                             <w:lang w:eastAsia="zh-CN"/>
                           </w:rPr>
-                          <w:t>售后移动服务项目</w:t>
+                          <w:t>项目</w:t>
                         </w:r>
                       </w:p>
                       <w:p>
@@ -599,7 +647,7 @@
     </w:p>
     <w:tbl>
       <w:tblPr>
-        <w:tblStyle w:val="25"/>
+        <w:tblStyle w:val="23"/>
         <w:tblW w:w="8188" w:type="dxa"/>
         <w:tblInd w:w="108" w:type="dxa"/>
         <w:tblBorders>
@@ -754,20 +802,20 @@
             <w:pPr>
               <w:spacing w:line="0" w:lineRule="atLeast"/>
               <w:rPr>
+                <w:rFonts w:hint="default" w:ascii="微软雅黑" w:hAnsi="微软雅黑" w:eastAsia="微软雅黑"/>
+                <w:bCs/>
+                <w:szCs w:val="21"/>
+                <w:lang w:val="en-US" w:eastAsia="zh-CN"/>
+              </w:rPr>
+            </w:pPr>
+            <w:r>
+              <w:rPr>
                 <w:rFonts w:hint="eastAsia" w:ascii="微软雅黑" w:hAnsi="微软雅黑" w:eastAsia="微软雅黑"/>
                 <w:bCs/>
                 <w:szCs w:val="21"/>
                 <w:lang w:val="en-US" w:eastAsia="zh-CN"/>
               </w:rPr>
-            </w:pPr>
-            <w:r>
-              <w:rPr>
-                <w:rFonts w:hint="eastAsia" w:ascii="微软雅黑" w:hAnsi="微软雅黑" w:eastAsia="微软雅黑"/>
-                <w:bCs/>
-                <w:szCs w:val="21"/>
-                <w:lang w:val="en-US" w:eastAsia="zh-CN"/>
-              </w:rPr>
-              <w:t>邹强</w:t>
+              <w:t>XXX</w:t>
             </w:r>
           </w:p>
         </w:tc>
@@ -826,19 +874,36 @@
             <w:pPr>
               <w:spacing w:line="0" w:lineRule="atLeast"/>
               <w:rPr>
+                <w:rFonts w:hint="default" w:ascii="微软雅黑" w:hAnsi="微软雅黑" w:eastAsia="微软雅黑"/>
+                <w:bCs/>
+                <w:szCs w:val="21"/>
+                <w:lang w:val="en-US" w:eastAsia="zh-CN"/>
+              </w:rPr>
+            </w:pPr>
+            <w:r>
+              <w:rPr>
+                <w:rFonts w:ascii="微软雅黑" w:hAnsi="微软雅黑" w:eastAsia="微软雅黑"/>
+                <w:bCs/>
+                <w:szCs w:val="21"/>
+              </w:rPr>
+              <w:t>201</w:t>
+            </w:r>
+            <w:r>
+              <w:rPr>
                 <w:rFonts w:hint="eastAsia" w:ascii="微软雅黑" w:hAnsi="微软雅黑" w:eastAsia="微软雅黑"/>
                 <w:bCs/>
                 <w:szCs w:val="21"/>
                 <w:lang w:val="en-US" w:eastAsia="zh-CN"/>
               </w:rPr>
-            </w:pPr>
+              <w:t>9</w:t>
+            </w:r>
             <w:r>
               <w:rPr>
                 <w:rFonts w:ascii="微软雅黑" w:hAnsi="微软雅黑" w:eastAsia="微软雅黑"/>
                 <w:bCs/>
                 <w:szCs w:val="21"/>
               </w:rPr>
-              <w:t>201</w:t>
+              <w:t>-</w:t>
             </w:r>
             <w:r>
               <w:rPr>
@@ -847,7 +912,7 @@
                 <w:szCs w:val="21"/>
                 <w:lang w:val="en-US" w:eastAsia="zh-CN"/>
               </w:rPr>
-              <w:t>8</w:t>
+              <w:t>07</w:t>
             </w:r>
             <w:r>
               <w:rPr>
@@ -864,24 +929,7 @@
                 <w:szCs w:val="21"/>
                 <w:lang w:val="en-US" w:eastAsia="zh-CN"/>
               </w:rPr>
-              <w:t>07</w:t>
-            </w:r>
-            <w:r>
-              <w:rPr>
-                <w:rFonts w:ascii="微软雅黑" w:hAnsi="微软雅黑" w:eastAsia="微软雅黑"/>
-                <w:bCs/>
-                <w:szCs w:val="21"/>
-              </w:rPr>
-              <w:t>-</w:t>
-            </w:r>
-            <w:r>
-              <w:rPr>
-                <w:rFonts w:hint="eastAsia" w:ascii="微软雅黑" w:hAnsi="微软雅黑" w:eastAsia="微软雅黑"/>
-                <w:bCs/>
-                <w:szCs w:val="21"/>
-                <w:lang w:val="en-US" w:eastAsia="zh-CN"/>
-              </w:rPr>
-              <w:t>31</w:t>
+              <w:t>18</w:t>
             </w:r>
           </w:p>
         </w:tc>
@@ -1121,19 +1169,7 @@
                 <w:szCs w:val="21"/>
                 <w:lang w:val="en-US" w:eastAsia="zh-CN"/>
               </w:rPr>
-              <w:t>文档编码</w:t>
-            </w:r>
-            <w:bookmarkStart w:id="12" w:name="_GoBack"/>
-            <w:bookmarkEnd w:id="12"/>
-            <w:r>
-              <w:rPr>
-                <w:rFonts w:hint="eastAsia" w:ascii="微软雅黑" w:hAnsi="微软雅黑" w:eastAsia="微软雅黑"/>
-                <w:b/>
-                <w:bCs/>
-                <w:szCs w:val="21"/>
-                <w:lang w:val="en-US" w:eastAsia="zh-CN"/>
-              </w:rPr>
-              <w:t>：</w:t>
+              <w:t>文档编码：</w:t>
             </w:r>
           </w:p>
         </w:tc>
@@ -1163,7 +1199,7 @@
     </w:tbl>
     <w:p>
       <w:pPr>
-        <w:pStyle w:val="14"/>
+        <w:pStyle w:val="12"/>
         <w:spacing w:line="0" w:lineRule="atLeast"/>
         <w:rPr>
           <w:rFonts w:ascii="微软雅黑" w:hAnsi="微软雅黑" w:eastAsia="微软雅黑"/>
@@ -1192,7 +1228,7 @@
     </w:p>
     <w:tbl>
       <w:tblPr>
-        <w:tblStyle w:val="25"/>
+        <w:tblStyle w:val="23"/>
         <w:tblW w:w="8640" w:type="dxa"/>
         <w:tblInd w:w="108" w:type="dxa"/>
         <w:tblLayout w:type="fixed"/>
@@ -1515,45 +1551,64 @@
               <w:pStyle w:val="27"/>
               <w:spacing w:before="0" w:beforeLines="0" w:after="0" w:afterLines="0" w:line="0" w:lineRule="atLeast"/>
               <w:rPr>
+                <w:rFonts w:hint="default" w:ascii="微软雅黑" w:hAnsi="微软雅黑" w:eastAsia="微软雅黑"/>
+                <w:sz w:val="21"/>
+                <w:szCs w:val="21"/>
+                <w:lang w:val="en-US" w:eastAsia="zh-CN"/>
+              </w:rPr>
+            </w:pPr>
+            <w:r>
+              <w:rPr>
                 <w:rFonts w:hint="eastAsia" w:ascii="微软雅黑" w:hAnsi="微软雅黑" w:eastAsia="微软雅黑"/>
                 <w:sz w:val="21"/>
                 <w:szCs w:val="21"/>
-                <w:lang w:val="en-US" w:eastAsia="zh-CN"/>
-              </w:rPr>
-            </w:pPr>
+              </w:rPr>
+              <w:t>201</w:t>
+            </w:r>
             <w:r>
               <w:rPr>
                 <w:rFonts w:hint="eastAsia" w:ascii="微软雅黑" w:hAnsi="微软雅黑" w:eastAsia="微软雅黑"/>
                 <w:sz w:val="21"/>
                 <w:szCs w:val="21"/>
-              </w:rPr>
-              <w:t>2018-0</w:t>
-            </w:r>
+                <w:lang w:val="en-US" w:eastAsia="zh-CN"/>
+              </w:rPr>
+              <w:t>9</w:t>
+            </w:r>
+            <w:bookmarkStart w:id="12" w:name="_GoBack"/>
+            <w:bookmarkEnd w:id="12"/>
             <w:r>
               <w:rPr>
                 <w:rFonts w:hint="eastAsia" w:ascii="微软雅黑" w:hAnsi="微软雅黑" w:eastAsia="微软雅黑"/>
                 <w:sz w:val="21"/>
                 <w:szCs w:val="21"/>
-                <w:lang w:val="en-US" w:eastAsia="zh-CN"/>
-              </w:rPr>
-              <w:t>7</w:t>
+              </w:rPr>
+              <w:t>-0</w:t>
             </w:r>
             <w:r>
               <w:rPr>
                 <w:rFonts w:hint="eastAsia" w:ascii="微软雅黑" w:hAnsi="微软雅黑" w:eastAsia="微软雅黑"/>
                 <w:sz w:val="21"/>
                 <w:szCs w:val="21"/>
-              </w:rPr>
-              <w:t>-</w:t>
+                <w:lang w:val="en-US" w:eastAsia="zh-CN"/>
+              </w:rPr>
+              <w:t>7</w:t>
             </w:r>
             <w:r>
               <w:rPr>
                 <w:rFonts w:hint="eastAsia" w:ascii="微软雅黑" w:hAnsi="微软雅黑" w:eastAsia="微软雅黑"/>
                 <w:sz w:val="21"/>
                 <w:szCs w:val="21"/>
+              </w:rPr>
+              <w:t>-</w:t>
+            </w:r>
+            <w:r>
+              <w:rPr>
+                <w:rFonts w:hint="eastAsia" w:ascii="微软雅黑" w:hAnsi="微软雅黑" w:eastAsia="微软雅黑"/>
+                <w:sz w:val="21"/>
+                <w:szCs w:val="21"/>
                 <w:lang w:val="en-US" w:eastAsia="zh-CN"/>
               </w:rPr>
-              <w:t>31</w:t>
+              <w:t>18</w:t>
             </w:r>
           </w:p>
         </w:tc>
@@ -1573,7 +1628,7 @@
               <w:pStyle w:val="27"/>
               <w:spacing w:before="0" w:beforeLines="0" w:after="0" w:afterLines="0" w:line="0" w:lineRule="atLeast"/>
               <w:rPr>
-                <w:rFonts w:ascii="微软雅黑" w:hAnsi="微软雅黑" w:eastAsia="微软雅黑"/>
+                <w:rFonts w:hint="default" w:ascii="微软雅黑" w:hAnsi="微软雅黑" w:eastAsia="微软雅黑"/>
                 <w:sz w:val="21"/>
                 <w:szCs w:val="21"/>
                 <w:lang w:val="en-US" w:eastAsia="zh-CN"/>
@@ -1586,7 +1641,7 @@
                 <w:szCs w:val="21"/>
                 <w:lang w:val="en-US" w:eastAsia="zh-CN"/>
               </w:rPr>
-              <w:t>邹强</w:t>
+              <w:t>XXX</w:t>
             </w:r>
           </w:p>
         </w:tc>
@@ -1979,7 +2034,7 @@
     </w:p>
     <w:p>
       <w:pPr>
-        <w:pStyle w:val="20"/>
+        <w:pStyle w:val="19"/>
         <w:tabs>
           <w:tab w:val="right" w:leader="dot" w:pos="8306"/>
         </w:tabs>
@@ -2047,302 +2102,6 @@
       </w:r>
       <w:r>
         <w:t>4</w:t>
-      </w:r>
-      <w:r>
-        <w:fldChar w:fldCharType="end"/>
-      </w:r>
-      <w:r>
-        <w:rPr>
-          <w:rFonts w:hint="eastAsia" w:ascii="微软雅黑" w:hAnsi="微软雅黑" w:eastAsia="微软雅黑" w:cs="微软雅黑"/>
-        </w:rPr>
-        <w:fldChar w:fldCharType="end"/>
-      </w:r>
-    </w:p>
-    <w:p>
-      <w:pPr>
-        <w:pStyle w:val="21"/>
-        <w:tabs>
-          <w:tab w:val="right" w:leader="dot" w:pos="8306"/>
-        </w:tabs>
-      </w:pPr>
-      <w:r>
-        <w:rPr>
-          <w:rFonts w:hint="eastAsia" w:ascii="微软雅黑" w:hAnsi="微软雅黑" w:eastAsia="微软雅黑" w:cs="微软雅黑"/>
-        </w:rPr>
-        <w:fldChar w:fldCharType="begin"/>
-      </w:r>
-      <w:r>
-        <w:rPr>
-          <w:rFonts w:hint="eastAsia" w:ascii="微软雅黑" w:hAnsi="微软雅黑" w:eastAsia="微软雅黑" w:cs="微软雅黑"/>
-        </w:rPr>
-        <w:instrText xml:space="preserve"> HYPERLINK \l _Toc6588 </w:instrText>
-      </w:r>
-      <w:r>
-        <w:rPr>
-          <w:rFonts w:hint="eastAsia" w:ascii="微软雅黑" w:hAnsi="微软雅黑" w:eastAsia="微软雅黑" w:cs="微软雅黑"/>
-        </w:rPr>
-        <w:fldChar w:fldCharType="separate"/>
-      </w:r>
-      <w:r>
-        <w:rPr>
-          <w:rFonts w:hint="eastAsia" w:ascii="微软雅黑" w:hAnsi="微软雅黑" w:eastAsia="微软雅黑" w:cs="微软雅黑"/>
-        </w:rPr>
-        <w:t>1.1测试报告工作过程</w:t>
-      </w:r>
-      <w:r>
-        <w:tab/>
-      </w:r>
-      <w:r>
-        <w:fldChar w:fldCharType="begin"/>
-      </w:r>
-      <w:r>
-        <w:instrText xml:space="preserve"> PAGEREF _Toc6588 </w:instrText>
-      </w:r>
-      <w:r>
-        <w:fldChar w:fldCharType="separate"/>
-      </w:r>
-      <w:r>
-        <w:t>4</w:t>
-      </w:r>
-      <w:r>
-        <w:fldChar w:fldCharType="end"/>
-      </w:r>
-      <w:r>
-        <w:rPr>
-          <w:rFonts w:hint="eastAsia" w:ascii="微软雅黑" w:hAnsi="微软雅黑" w:eastAsia="微软雅黑" w:cs="微软雅黑"/>
-        </w:rPr>
-        <w:fldChar w:fldCharType="end"/>
-      </w:r>
-    </w:p>
-    <w:p>
-      <w:pPr>
-        <w:pStyle w:val="21"/>
-        <w:tabs>
-          <w:tab w:val="right" w:leader="dot" w:pos="8306"/>
-        </w:tabs>
-      </w:pPr>
-      <w:r>
-        <w:rPr>
-          <w:rFonts w:hint="eastAsia" w:ascii="微软雅黑" w:hAnsi="微软雅黑" w:eastAsia="微软雅黑" w:cs="微软雅黑"/>
-        </w:rPr>
-        <w:fldChar w:fldCharType="begin"/>
-      </w:r>
-      <w:r>
-        <w:rPr>
-          <w:rFonts w:hint="eastAsia" w:ascii="微软雅黑" w:hAnsi="微软雅黑" w:eastAsia="微软雅黑" w:cs="微软雅黑"/>
-        </w:rPr>
-        <w:instrText xml:space="preserve"> HYPERLINK \l _Toc3106 </w:instrText>
-      </w:r>
-      <w:r>
-        <w:rPr>
-          <w:rFonts w:hint="eastAsia" w:ascii="微软雅黑" w:hAnsi="微软雅黑" w:eastAsia="微软雅黑" w:cs="微软雅黑"/>
-        </w:rPr>
-        <w:fldChar w:fldCharType="separate"/>
-      </w:r>
-      <w:r>
-        <w:rPr>
-          <w:rFonts w:hint="eastAsia" w:ascii="微软雅黑" w:hAnsi="微软雅黑" w:eastAsia="微软雅黑" w:cs="微软雅黑"/>
-        </w:rPr>
-        <w:t>1.2工作前提和约束条件</w:t>
-      </w:r>
-      <w:r>
-        <w:tab/>
-      </w:r>
-      <w:r>
-        <w:fldChar w:fldCharType="begin"/>
-      </w:r>
-      <w:r>
-        <w:instrText xml:space="preserve"> PAGEREF _Toc3106 </w:instrText>
-      </w:r>
-      <w:r>
-        <w:fldChar w:fldCharType="separate"/>
-      </w:r>
-      <w:r>
-        <w:t>4</w:t>
-      </w:r>
-      <w:r>
-        <w:fldChar w:fldCharType="end"/>
-      </w:r>
-      <w:r>
-        <w:rPr>
-          <w:rFonts w:hint="eastAsia" w:ascii="微软雅黑" w:hAnsi="微软雅黑" w:eastAsia="微软雅黑" w:cs="微软雅黑"/>
-        </w:rPr>
-        <w:fldChar w:fldCharType="end"/>
-      </w:r>
-    </w:p>
-    <w:p>
-      <w:pPr>
-        <w:pStyle w:val="21"/>
-        <w:tabs>
-          <w:tab w:val="right" w:leader="dot" w:pos="8306"/>
-        </w:tabs>
-      </w:pPr>
-      <w:r>
-        <w:rPr>
-          <w:rFonts w:hint="eastAsia" w:ascii="微软雅黑" w:hAnsi="微软雅黑" w:eastAsia="微软雅黑" w:cs="微软雅黑"/>
-        </w:rPr>
-        <w:fldChar w:fldCharType="begin"/>
-      </w:r>
-      <w:r>
-        <w:rPr>
-          <w:rFonts w:hint="eastAsia" w:ascii="微软雅黑" w:hAnsi="微软雅黑" w:eastAsia="微软雅黑" w:cs="微软雅黑"/>
-        </w:rPr>
-        <w:instrText xml:space="preserve"> HYPERLINK \l _Toc28016 </w:instrText>
-      </w:r>
-      <w:r>
-        <w:rPr>
-          <w:rFonts w:hint="eastAsia" w:ascii="微软雅黑" w:hAnsi="微软雅黑" w:eastAsia="微软雅黑" w:cs="微软雅黑"/>
-        </w:rPr>
-        <w:fldChar w:fldCharType="separate"/>
-      </w:r>
-      <w:r>
-        <w:rPr>
-          <w:rFonts w:hint="eastAsia" w:ascii="微软雅黑" w:hAnsi="微软雅黑" w:eastAsia="微软雅黑" w:cs="微软雅黑"/>
-        </w:rPr>
-        <w:t>1.3测试目标</w:t>
-      </w:r>
-      <w:r>
-        <w:tab/>
-      </w:r>
-      <w:r>
-        <w:fldChar w:fldCharType="begin"/>
-      </w:r>
-      <w:r>
-        <w:instrText xml:space="preserve"> PAGEREF _Toc28016 </w:instrText>
-      </w:r>
-      <w:r>
-        <w:fldChar w:fldCharType="separate"/>
-      </w:r>
-      <w:r>
-        <w:t>4</w:t>
-      </w:r>
-      <w:r>
-        <w:fldChar w:fldCharType="end"/>
-      </w:r>
-      <w:r>
-        <w:rPr>
-          <w:rFonts w:hint="eastAsia" w:ascii="微软雅黑" w:hAnsi="微软雅黑" w:eastAsia="微软雅黑" w:cs="微软雅黑"/>
-        </w:rPr>
-        <w:fldChar w:fldCharType="end"/>
-      </w:r>
-    </w:p>
-    <w:p>
-      <w:pPr>
-        <w:pStyle w:val="21"/>
-        <w:tabs>
-          <w:tab w:val="right" w:leader="dot" w:pos="8306"/>
-        </w:tabs>
-      </w:pPr>
-      <w:r>
-        <w:rPr>
-          <w:rFonts w:hint="eastAsia" w:ascii="微软雅黑" w:hAnsi="微软雅黑" w:eastAsia="微软雅黑" w:cs="微软雅黑"/>
-        </w:rPr>
-        <w:fldChar w:fldCharType="begin"/>
-      </w:r>
-      <w:r>
-        <w:rPr>
-          <w:rFonts w:hint="eastAsia" w:ascii="微软雅黑" w:hAnsi="微软雅黑" w:eastAsia="微软雅黑" w:cs="微软雅黑"/>
-        </w:rPr>
-        <w:instrText xml:space="preserve"> HYPERLINK \l _Toc20217 </w:instrText>
-      </w:r>
-      <w:r>
-        <w:rPr>
-          <w:rFonts w:hint="eastAsia" w:ascii="微软雅黑" w:hAnsi="微软雅黑" w:eastAsia="微软雅黑" w:cs="微软雅黑"/>
-        </w:rPr>
-        <w:fldChar w:fldCharType="separate"/>
-      </w:r>
-      <w:r>
-        <w:rPr>
-          <w:rFonts w:hint="eastAsia" w:ascii="微软雅黑" w:hAnsi="微软雅黑" w:eastAsia="微软雅黑" w:cs="微软雅黑"/>
-          <w:szCs w:val="21"/>
-        </w:rPr>
-        <w:t>1.</w:t>
-      </w:r>
-      <w:r>
-        <w:rPr>
-          <w:rFonts w:hint="eastAsia" w:ascii="微软雅黑" w:hAnsi="微软雅黑" w:cs="微软雅黑"/>
-          <w:szCs w:val="21"/>
-          <w:lang w:val="en-US" w:eastAsia="zh-CN"/>
-        </w:rPr>
-        <w:t>4</w:t>
-      </w:r>
-      <w:r>
-        <w:rPr>
-          <w:rFonts w:hint="eastAsia" w:ascii="微软雅黑" w:hAnsi="微软雅黑" w:eastAsia="微软雅黑" w:cs="微软雅黑"/>
-        </w:rPr>
-        <w:t>测试对象</w:t>
-      </w:r>
-      <w:r>
-        <w:tab/>
-      </w:r>
-      <w:r>
-        <w:fldChar w:fldCharType="begin"/>
-      </w:r>
-      <w:r>
-        <w:instrText xml:space="preserve"> PAGEREF _Toc20217 </w:instrText>
-      </w:r>
-      <w:r>
-        <w:fldChar w:fldCharType="separate"/>
-      </w:r>
-      <w:r>
-        <w:t>5</w:t>
-      </w:r>
-      <w:r>
-        <w:fldChar w:fldCharType="end"/>
-      </w:r>
-      <w:r>
-        <w:rPr>
-          <w:rFonts w:hint="eastAsia" w:ascii="微软雅黑" w:hAnsi="微软雅黑" w:eastAsia="微软雅黑" w:cs="微软雅黑"/>
-        </w:rPr>
-        <w:fldChar w:fldCharType="end"/>
-      </w:r>
-    </w:p>
-    <w:p>
-      <w:pPr>
-        <w:pStyle w:val="21"/>
-        <w:tabs>
-          <w:tab w:val="right" w:leader="dot" w:pos="8306"/>
-        </w:tabs>
-      </w:pPr>
-      <w:r>
-        <w:rPr>
-          <w:rFonts w:hint="eastAsia" w:ascii="微软雅黑" w:hAnsi="微软雅黑" w:eastAsia="微软雅黑" w:cs="微软雅黑"/>
-        </w:rPr>
-        <w:fldChar w:fldCharType="begin"/>
-      </w:r>
-      <w:r>
-        <w:rPr>
-          <w:rFonts w:hint="eastAsia" w:ascii="微软雅黑" w:hAnsi="微软雅黑" w:eastAsia="微软雅黑" w:cs="微软雅黑"/>
-        </w:rPr>
-        <w:instrText xml:space="preserve"> HYPERLINK \l _Toc19763 </w:instrText>
-      </w:r>
-      <w:r>
-        <w:rPr>
-          <w:rFonts w:hint="eastAsia" w:ascii="微软雅黑" w:hAnsi="微软雅黑" w:eastAsia="微软雅黑" w:cs="微软雅黑"/>
-        </w:rPr>
-        <w:fldChar w:fldCharType="separate"/>
-      </w:r>
-      <w:r>
-        <w:rPr>
-          <w:rFonts w:hint="eastAsia" w:ascii="微软雅黑" w:hAnsi="微软雅黑" w:eastAsia="微软雅黑" w:cs="微软雅黑"/>
-          <w:szCs w:val="21"/>
-        </w:rPr>
-        <w:t>1.6测试环境</w:t>
-      </w:r>
-      <w:r>
-        <w:tab/>
-      </w:r>
-      <w:r>
-        <w:fldChar w:fldCharType="begin"/>
-      </w:r>
-      <w:r>
-        <w:instrText xml:space="preserve"> PAGEREF _Toc19763 </w:instrText>
-      </w:r>
-      <w:r>
-        <w:fldChar w:fldCharType="separate"/>
-      </w:r>
-      <w:r>
-        <w:t>5</w:t>
       </w:r>
       <w:r>
         <w:fldChar w:fldCharType="end"/>
@@ -2371,7 +2130,7 @@
         <w:rPr>
           <w:rFonts w:hint="eastAsia" w:ascii="微软雅黑" w:hAnsi="微软雅黑" w:eastAsia="微软雅黑" w:cs="微软雅黑"/>
         </w:rPr>
-        <w:instrText xml:space="preserve"> HYPERLINK \l _Toc4209 </w:instrText>
+        <w:instrText xml:space="preserve"> HYPERLINK \l _Toc6588 </w:instrText>
       </w:r>
       <w:r>
         <w:rPr>
@@ -2381,9 +2140,9 @@
       </w:r>
       <w:r>
         <w:rPr>
-          <w:rFonts w:hint="eastAsia"/>
-        </w:rPr>
-        <w:t>2 测试范围与分析</w:t>
+          <w:rFonts w:hint="eastAsia" w:ascii="微软雅黑" w:hAnsi="微软雅黑" w:eastAsia="微软雅黑" w:cs="微软雅黑"/>
+        </w:rPr>
+        <w:t>1.1测试报告工作过程</w:t>
       </w:r>
       <w:r>
         <w:tab/>
@@ -2392,142 +2151,13 @@
         <w:fldChar w:fldCharType="begin"/>
       </w:r>
       <w:r>
-        <w:instrText xml:space="preserve"> PAGEREF _Toc4209 </w:instrText>
+        <w:instrText xml:space="preserve"> PAGEREF _Toc6588 </w:instrText>
       </w:r>
       <w:r>
         <w:fldChar w:fldCharType="separate"/>
       </w:r>
       <w:r>
-        <w:t>6</w:t>
-      </w:r>
-      <w:r>
-        <w:fldChar w:fldCharType="end"/>
-      </w:r>
-      <w:r>
-        <w:rPr>
-          <w:rFonts w:hint="eastAsia" w:ascii="微软雅黑" w:hAnsi="微软雅黑" w:eastAsia="微软雅黑" w:cs="微软雅黑"/>
-        </w:rPr>
-        <w:fldChar w:fldCharType="end"/>
-      </w:r>
-    </w:p>
-    <w:p>
-      <w:pPr>
-        <w:pStyle w:val="21"/>
-        <w:tabs>
-          <w:tab w:val="right" w:leader="dot" w:pos="8306"/>
-        </w:tabs>
-      </w:pPr>
-      <w:r>
-        <w:rPr>
-          <w:rFonts w:hint="eastAsia" w:ascii="微软雅黑" w:hAnsi="微软雅黑" w:eastAsia="微软雅黑" w:cs="微软雅黑"/>
-        </w:rPr>
-        <w:fldChar w:fldCharType="begin"/>
-      </w:r>
-      <w:r>
-        <w:rPr>
-          <w:rFonts w:hint="eastAsia" w:ascii="微软雅黑" w:hAnsi="微软雅黑" w:eastAsia="微软雅黑" w:cs="微软雅黑"/>
-        </w:rPr>
-        <w:instrText xml:space="preserve"> HYPERLINK \l _Toc22949 </w:instrText>
-      </w:r>
-      <w:r>
-        <w:rPr>
-          <w:rFonts w:hint="eastAsia" w:ascii="微软雅黑" w:hAnsi="微软雅黑" w:eastAsia="微软雅黑" w:cs="微软雅黑"/>
-        </w:rPr>
-        <w:fldChar w:fldCharType="separate"/>
-      </w:r>
-      <w:r>
-        <w:rPr>
-          <w:rFonts w:hint="eastAsia" w:ascii="微软雅黑" w:hAnsi="微软雅黑" w:eastAsia="微软雅黑" w:cs="微软雅黑"/>
-          <w:szCs w:val="21"/>
-        </w:rPr>
-        <w:t>2.1业务范围</w:t>
-      </w:r>
-      <w:r>
-        <w:tab/>
-      </w:r>
-      <w:r>
-        <w:fldChar w:fldCharType="begin"/>
-      </w:r>
-      <w:r>
-        <w:instrText xml:space="preserve"> PAGEREF _Toc22949 </w:instrText>
-      </w:r>
-      <w:r>
-        <w:fldChar w:fldCharType="separate"/>
-      </w:r>
-      <w:r>
-        <w:t>6</w:t>
-      </w:r>
-      <w:r>
-        <w:fldChar w:fldCharType="end"/>
-      </w:r>
-      <w:r>
-        <w:rPr>
-          <w:rFonts w:hint="eastAsia" w:ascii="微软雅黑" w:hAnsi="微软雅黑" w:eastAsia="微软雅黑" w:cs="微软雅黑"/>
-        </w:rPr>
-        <w:fldChar w:fldCharType="end"/>
-      </w:r>
-    </w:p>
-    <w:p>
-      <w:pPr>
-        <w:pStyle w:val="21"/>
-        <w:tabs>
-          <w:tab w:val="right" w:leader="dot" w:pos="8306"/>
-        </w:tabs>
-      </w:pPr>
-      <w:r>
-        <w:rPr>
-          <w:rFonts w:hint="eastAsia" w:ascii="微软雅黑" w:hAnsi="微软雅黑" w:eastAsia="微软雅黑" w:cs="微软雅黑"/>
-        </w:rPr>
-        <w:fldChar w:fldCharType="begin"/>
-      </w:r>
-      <w:r>
-        <w:rPr>
-          <w:rFonts w:hint="eastAsia" w:ascii="微软雅黑" w:hAnsi="微软雅黑" w:eastAsia="微软雅黑" w:cs="微软雅黑"/>
-        </w:rPr>
-        <w:instrText xml:space="preserve"> HYPERLINK \l _Toc7985 </w:instrText>
-      </w:r>
-      <w:r>
-        <w:rPr>
-          <w:rFonts w:hint="eastAsia" w:ascii="微软雅黑" w:hAnsi="微软雅黑" w:eastAsia="微软雅黑" w:cs="微软雅黑"/>
-        </w:rPr>
-        <w:fldChar w:fldCharType="separate"/>
-      </w:r>
-      <w:r>
-        <w:rPr>
-          <w:rFonts w:hint="eastAsia" w:ascii="微软雅黑" w:hAnsi="微软雅黑" w:eastAsia="微软雅黑" w:cs="微软雅黑"/>
-          <w:szCs w:val="21"/>
-        </w:rPr>
-        <w:t>2.</w:t>
-      </w:r>
-      <w:r>
-        <w:rPr>
-          <w:rFonts w:hint="eastAsia" w:ascii="微软雅黑" w:hAnsi="微软雅黑" w:cs="微软雅黑"/>
-          <w:szCs w:val="21"/>
-          <w:lang w:val="en-US" w:eastAsia="zh-CN"/>
-        </w:rPr>
-        <w:t>2功能</w:t>
-      </w:r>
-      <w:r>
-        <w:rPr>
-          <w:rFonts w:hint="eastAsia" w:ascii="微软雅黑" w:hAnsi="微软雅黑" w:eastAsia="微软雅黑" w:cs="微软雅黑"/>
-          <w:szCs w:val="21"/>
-        </w:rPr>
-        <w:t>范围</w:t>
-      </w:r>
-      <w:r>
-        <w:tab/>
-      </w:r>
-      <w:r>
-        <w:fldChar w:fldCharType="begin"/>
-      </w:r>
-      <w:r>
-        <w:instrText xml:space="preserve"> PAGEREF _Toc7985 </w:instrText>
-      </w:r>
-      <w:r>
-        <w:fldChar w:fldCharType="separate"/>
-      </w:r>
-      <w:r>
-        <w:t>7</w:t>
+        <w:t>4</w:t>
       </w:r>
       <w:r>
         <w:fldChar w:fldCharType="end"/>
@@ -2556,7 +2186,7 @@
         <w:rPr>
           <w:rFonts w:hint="eastAsia" w:ascii="微软雅黑" w:hAnsi="微软雅黑" w:eastAsia="微软雅黑" w:cs="微软雅黑"/>
         </w:rPr>
-        <w:instrText xml:space="preserve"> HYPERLINK \l _Toc7497 </w:instrText>
+        <w:instrText xml:space="preserve"> HYPERLINK \l _Toc3106 </w:instrText>
       </w:r>
       <w:r>
         <w:rPr>
@@ -2566,9 +2196,9 @@
       </w:r>
       <w:r>
         <w:rPr>
-          <w:rFonts w:hint="eastAsia"/>
-        </w:rPr>
-        <w:t>3 测试情况分析</w:t>
+          <w:rFonts w:hint="eastAsia" w:ascii="微软雅黑" w:hAnsi="微软雅黑" w:eastAsia="微软雅黑" w:cs="微软雅黑"/>
+        </w:rPr>
+        <w:t>1.2工作前提和约束条件</w:t>
       </w:r>
       <w:r>
         <w:tab/>
@@ -2577,13 +2207,13 @@
         <w:fldChar w:fldCharType="begin"/>
       </w:r>
       <w:r>
-        <w:instrText xml:space="preserve"> PAGEREF _Toc7497 </w:instrText>
+        <w:instrText xml:space="preserve"> PAGEREF _Toc3106 </w:instrText>
       </w:r>
       <w:r>
         <w:fldChar w:fldCharType="separate"/>
       </w:r>
       <w:r>
-        <w:t>7</w:t>
+        <w:t>4</w:t>
       </w:r>
       <w:r>
         <w:fldChar w:fldCharType="end"/>
@@ -2612,7 +2242,7 @@
         <w:rPr>
           <w:rFonts w:hint="eastAsia" w:ascii="微软雅黑" w:hAnsi="微软雅黑" w:eastAsia="微软雅黑" w:cs="微软雅黑"/>
         </w:rPr>
-        <w:instrText xml:space="preserve"> HYPERLINK \l _Toc24638 </w:instrText>
+        <w:instrText xml:space="preserve"> HYPERLINK \l _Toc28016 </w:instrText>
       </w:r>
       <w:r>
         <w:rPr>
@@ -2622,9 +2252,9 @@
       </w:r>
       <w:r>
         <w:rPr>
-          <w:rFonts w:hint="eastAsia"/>
-        </w:rPr>
-        <w:t>4 测试总结</w:t>
+          <w:rFonts w:hint="eastAsia" w:ascii="微软雅黑" w:hAnsi="微软雅黑" w:eastAsia="微软雅黑" w:cs="微软雅黑"/>
+        </w:rPr>
+        <w:t>1.3测试目标</w:t>
       </w:r>
       <w:r>
         <w:tab/>
@@ -2633,13 +2263,13 @@
         <w:fldChar w:fldCharType="begin"/>
       </w:r>
       <w:r>
-        <w:instrText xml:space="preserve"> PAGEREF _Toc24638 </w:instrText>
+        <w:instrText xml:space="preserve"> PAGEREF _Toc28016 </w:instrText>
       </w:r>
       <w:r>
         <w:fldChar w:fldCharType="separate"/>
       </w:r>
       <w:r>
-        <w:t>8</w:t>
+        <w:t>4</w:t>
       </w:r>
       <w:r>
         <w:fldChar w:fldCharType="end"/>
@@ -2654,6 +2284,431 @@
     <w:p>
       <w:pPr>
         <w:pStyle w:val="20"/>
+        <w:tabs>
+          <w:tab w:val="right" w:leader="dot" w:pos="8306"/>
+        </w:tabs>
+      </w:pPr>
+      <w:r>
+        <w:rPr>
+          <w:rFonts w:hint="eastAsia" w:ascii="微软雅黑" w:hAnsi="微软雅黑" w:eastAsia="微软雅黑" w:cs="微软雅黑"/>
+        </w:rPr>
+        <w:fldChar w:fldCharType="begin"/>
+      </w:r>
+      <w:r>
+        <w:rPr>
+          <w:rFonts w:hint="eastAsia" w:ascii="微软雅黑" w:hAnsi="微软雅黑" w:eastAsia="微软雅黑" w:cs="微软雅黑"/>
+        </w:rPr>
+        <w:instrText xml:space="preserve"> HYPERLINK \l _Toc20217 </w:instrText>
+      </w:r>
+      <w:r>
+        <w:rPr>
+          <w:rFonts w:hint="eastAsia" w:ascii="微软雅黑" w:hAnsi="微软雅黑" w:eastAsia="微软雅黑" w:cs="微软雅黑"/>
+        </w:rPr>
+        <w:fldChar w:fldCharType="separate"/>
+      </w:r>
+      <w:r>
+        <w:rPr>
+          <w:rFonts w:hint="eastAsia" w:ascii="微软雅黑" w:hAnsi="微软雅黑" w:eastAsia="微软雅黑" w:cs="微软雅黑"/>
+          <w:szCs w:val="21"/>
+        </w:rPr>
+        <w:t>1.</w:t>
+      </w:r>
+      <w:r>
+        <w:rPr>
+          <w:rFonts w:hint="eastAsia" w:ascii="微软雅黑" w:hAnsi="微软雅黑" w:cs="微软雅黑"/>
+          <w:szCs w:val="21"/>
+          <w:lang w:val="en-US" w:eastAsia="zh-CN"/>
+        </w:rPr>
+        <w:t>4</w:t>
+      </w:r>
+      <w:r>
+        <w:rPr>
+          <w:rFonts w:hint="eastAsia" w:ascii="微软雅黑" w:hAnsi="微软雅黑" w:eastAsia="微软雅黑" w:cs="微软雅黑"/>
+        </w:rPr>
+        <w:t>测试对象</w:t>
+      </w:r>
+      <w:r>
+        <w:tab/>
+      </w:r>
+      <w:r>
+        <w:fldChar w:fldCharType="begin"/>
+      </w:r>
+      <w:r>
+        <w:instrText xml:space="preserve"> PAGEREF _Toc20217 </w:instrText>
+      </w:r>
+      <w:r>
+        <w:fldChar w:fldCharType="separate"/>
+      </w:r>
+      <w:r>
+        <w:t>5</w:t>
+      </w:r>
+      <w:r>
+        <w:fldChar w:fldCharType="end"/>
+      </w:r>
+      <w:r>
+        <w:rPr>
+          <w:rFonts w:hint="eastAsia" w:ascii="微软雅黑" w:hAnsi="微软雅黑" w:eastAsia="微软雅黑" w:cs="微软雅黑"/>
+        </w:rPr>
+        <w:fldChar w:fldCharType="end"/>
+      </w:r>
+    </w:p>
+    <w:p>
+      <w:pPr>
+        <w:pStyle w:val="20"/>
+        <w:tabs>
+          <w:tab w:val="right" w:leader="dot" w:pos="8306"/>
+        </w:tabs>
+      </w:pPr>
+      <w:r>
+        <w:rPr>
+          <w:rFonts w:hint="eastAsia" w:ascii="微软雅黑" w:hAnsi="微软雅黑" w:eastAsia="微软雅黑" w:cs="微软雅黑"/>
+        </w:rPr>
+        <w:fldChar w:fldCharType="begin"/>
+      </w:r>
+      <w:r>
+        <w:rPr>
+          <w:rFonts w:hint="eastAsia" w:ascii="微软雅黑" w:hAnsi="微软雅黑" w:eastAsia="微软雅黑" w:cs="微软雅黑"/>
+        </w:rPr>
+        <w:instrText xml:space="preserve"> HYPERLINK \l _Toc19763 </w:instrText>
+      </w:r>
+      <w:r>
+        <w:rPr>
+          <w:rFonts w:hint="eastAsia" w:ascii="微软雅黑" w:hAnsi="微软雅黑" w:eastAsia="微软雅黑" w:cs="微软雅黑"/>
+        </w:rPr>
+        <w:fldChar w:fldCharType="separate"/>
+      </w:r>
+      <w:r>
+        <w:rPr>
+          <w:rFonts w:hint="eastAsia" w:ascii="微软雅黑" w:hAnsi="微软雅黑" w:eastAsia="微软雅黑" w:cs="微软雅黑"/>
+          <w:szCs w:val="21"/>
+        </w:rPr>
+        <w:t>1.6测试环境</w:t>
+      </w:r>
+      <w:r>
+        <w:tab/>
+      </w:r>
+      <w:r>
+        <w:fldChar w:fldCharType="begin"/>
+      </w:r>
+      <w:r>
+        <w:instrText xml:space="preserve"> PAGEREF _Toc19763 </w:instrText>
+      </w:r>
+      <w:r>
+        <w:fldChar w:fldCharType="separate"/>
+      </w:r>
+      <w:r>
+        <w:t>5</w:t>
+      </w:r>
+      <w:r>
+        <w:fldChar w:fldCharType="end"/>
+      </w:r>
+      <w:r>
+        <w:rPr>
+          <w:rFonts w:hint="eastAsia" w:ascii="微软雅黑" w:hAnsi="微软雅黑" w:eastAsia="微软雅黑" w:cs="微软雅黑"/>
+        </w:rPr>
+        <w:fldChar w:fldCharType="end"/>
+      </w:r>
+    </w:p>
+    <w:p>
+      <w:pPr>
+        <w:pStyle w:val="19"/>
+        <w:tabs>
+          <w:tab w:val="right" w:leader="dot" w:pos="8306"/>
+        </w:tabs>
+      </w:pPr>
+      <w:r>
+        <w:rPr>
+          <w:rFonts w:hint="eastAsia" w:ascii="微软雅黑" w:hAnsi="微软雅黑" w:eastAsia="微软雅黑" w:cs="微软雅黑"/>
+        </w:rPr>
+        <w:fldChar w:fldCharType="begin"/>
+      </w:r>
+      <w:r>
+        <w:rPr>
+          <w:rFonts w:hint="eastAsia" w:ascii="微软雅黑" w:hAnsi="微软雅黑" w:eastAsia="微软雅黑" w:cs="微软雅黑"/>
+        </w:rPr>
+        <w:instrText xml:space="preserve"> HYPERLINK \l _Toc4209 </w:instrText>
+      </w:r>
+      <w:r>
+        <w:rPr>
+          <w:rFonts w:hint="eastAsia" w:ascii="微软雅黑" w:hAnsi="微软雅黑" w:eastAsia="微软雅黑" w:cs="微软雅黑"/>
+        </w:rPr>
+        <w:fldChar w:fldCharType="separate"/>
+      </w:r>
+      <w:r>
+        <w:rPr>
+          <w:rFonts w:hint="eastAsia"/>
+        </w:rPr>
+        <w:t>2 测试范围与分析</w:t>
+      </w:r>
+      <w:r>
+        <w:tab/>
+      </w:r>
+      <w:r>
+        <w:fldChar w:fldCharType="begin"/>
+      </w:r>
+      <w:r>
+        <w:instrText xml:space="preserve"> PAGEREF _Toc4209 </w:instrText>
+      </w:r>
+      <w:r>
+        <w:fldChar w:fldCharType="separate"/>
+      </w:r>
+      <w:r>
+        <w:t>6</w:t>
+      </w:r>
+      <w:r>
+        <w:fldChar w:fldCharType="end"/>
+      </w:r>
+      <w:r>
+        <w:rPr>
+          <w:rFonts w:hint="eastAsia" w:ascii="微软雅黑" w:hAnsi="微软雅黑" w:eastAsia="微软雅黑" w:cs="微软雅黑"/>
+        </w:rPr>
+        <w:fldChar w:fldCharType="end"/>
+      </w:r>
+    </w:p>
+    <w:p>
+      <w:pPr>
+        <w:pStyle w:val="20"/>
+        <w:tabs>
+          <w:tab w:val="right" w:leader="dot" w:pos="8306"/>
+        </w:tabs>
+      </w:pPr>
+      <w:r>
+        <w:rPr>
+          <w:rFonts w:hint="eastAsia" w:ascii="微软雅黑" w:hAnsi="微软雅黑" w:eastAsia="微软雅黑" w:cs="微软雅黑"/>
+        </w:rPr>
+        <w:fldChar w:fldCharType="begin"/>
+      </w:r>
+      <w:r>
+        <w:rPr>
+          <w:rFonts w:hint="eastAsia" w:ascii="微软雅黑" w:hAnsi="微软雅黑" w:eastAsia="微软雅黑" w:cs="微软雅黑"/>
+        </w:rPr>
+        <w:instrText xml:space="preserve"> HYPERLINK \l _Toc22949 </w:instrText>
+      </w:r>
+      <w:r>
+        <w:rPr>
+          <w:rFonts w:hint="eastAsia" w:ascii="微软雅黑" w:hAnsi="微软雅黑" w:eastAsia="微软雅黑" w:cs="微软雅黑"/>
+        </w:rPr>
+        <w:fldChar w:fldCharType="separate"/>
+      </w:r>
+      <w:r>
+        <w:rPr>
+          <w:rFonts w:hint="eastAsia" w:ascii="微软雅黑" w:hAnsi="微软雅黑" w:eastAsia="微软雅黑" w:cs="微软雅黑"/>
+          <w:szCs w:val="21"/>
+        </w:rPr>
+        <w:t>2.1业务范围</w:t>
+      </w:r>
+      <w:r>
+        <w:tab/>
+      </w:r>
+      <w:r>
+        <w:fldChar w:fldCharType="begin"/>
+      </w:r>
+      <w:r>
+        <w:instrText xml:space="preserve"> PAGEREF _Toc22949 </w:instrText>
+      </w:r>
+      <w:r>
+        <w:fldChar w:fldCharType="separate"/>
+      </w:r>
+      <w:r>
+        <w:t>6</w:t>
+      </w:r>
+      <w:r>
+        <w:fldChar w:fldCharType="end"/>
+      </w:r>
+      <w:r>
+        <w:rPr>
+          <w:rFonts w:hint="eastAsia" w:ascii="微软雅黑" w:hAnsi="微软雅黑" w:eastAsia="微软雅黑" w:cs="微软雅黑"/>
+        </w:rPr>
+        <w:fldChar w:fldCharType="end"/>
+      </w:r>
+    </w:p>
+    <w:p>
+      <w:pPr>
+        <w:pStyle w:val="20"/>
+        <w:tabs>
+          <w:tab w:val="right" w:leader="dot" w:pos="8306"/>
+        </w:tabs>
+      </w:pPr>
+      <w:r>
+        <w:rPr>
+          <w:rFonts w:hint="eastAsia" w:ascii="微软雅黑" w:hAnsi="微软雅黑" w:eastAsia="微软雅黑" w:cs="微软雅黑"/>
+        </w:rPr>
+        <w:fldChar w:fldCharType="begin"/>
+      </w:r>
+      <w:r>
+        <w:rPr>
+          <w:rFonts w:hint="eastAsia" w:ascii="微软雅黑" w:hAnsi="微软雅黑" w:eastAsia="微软雅黑" w:cs="微软雅黑"/>
+        </w:rPr>
+        <w:instrText xml:space="preserve"> HYPERLINK \l _Toc7985 </w:instrText>
+      </w:r>
+      <w:r>
+        <w:rPr>
+          <w:rFonts w:hint="eastAsia" w:ascii="微软雅黑" w:hAnsi="微软雅黑" w:eastAsia="微软雅黑" w:cs="微软雅黑"/>
+        </w:rPr>
+        <w:fldChar w:fldCharType="separate"/>
+      </w:r>
+      <w:r>
+        <w:rPr>
+          <w:rFonts w:hint="eastAsia" w:ascii="微软雅黑" w:hAnsi="微软雅黑" w:eastAsia="微软雅黑" w:cs="微软雅黑"/>
+          <w:szCs w:val="21"/>
+        </w:rPr>
+        <w:t>2.</w:t>
+      </w:r>
+      <w:r>
+        <w:rPr>
+          <w:rFonts w:hint="eastAsia" w:ascii="微软雅黑" w:hAnsi="微软雅黑" w:cs="微软雅黑"/>
+          <w:szCs w:val="21"/>
+          <w:lang w:val="en-US" w:eastAsia="zh-CN"/>
+        </w:rPr>
+        <w:t>2功能</w:t>
+      </w:r>
+      <w:r>
+        <w:rPr>
+          <w:rFonts w:hint="eastAsia" w:ascii="微软雅黑" w:hAnsi="微软雅黑" w:eastAsia="微软雅黑" w:cs="微软雅黑"/>
+          <w:szCs w:val="21"/>
+        </w:rPr>
+        <w:t>范围</w:t>
+      </w:r>
+      <w:r>
+        <w:tab/>
+      </w:r>
+      <w:r>
+        <w:fldChar w:fldCharType="begin"/>
+      </w:r>
+      <w:r>
+        <w:instrText xml:space="preserve"> PAGEREF _Toc7985 </w:instrText>
+      </w:r>
+      <w:r>
+        <w:fldChar w:fldCharType="separate"/>
+      </w:r>
+      <w:r>
+        <w:t>7</w:t>
+      </w:r>
+      <w:r>
+        <w:fldChar w:fldCharType="end"/>
+      </w:r>
+      <w:r>
+        <w:rPr>
+          <w:rFonts w:hint="eastAsia" w:ascii="微软雅黑" w:hAnsi="微软雅黑" w:eastAsia="微软雅黑" w:cs="微软雅黑"/>
+        </w:rPr>
+        <w:fldChar w:fldCharType="end"/>
+      </w:r>
+    </w:p>
+    <w:p>
+      <w:pPr>
+        <w:pStyle w:val="19"/>
+        <w:tabs>
+          <w:tab w:val="right" w:leader="dot" w:pos="8306"/>
+        </w:tabs>
+      </w:pPr>
+      <w:r>
+        <w:rPr>
+          <w:rFonts w:hint="eastAsia" w:ascii="微软雅黑" w:hAnsi="微软雅黑" w:eastAsia="微软雅黑" w:cs="微软雅黑"/>
+        </w:rPr>
+        <w:fldChar w:fldCharType="begin"/>
+      </w:r>
+      <w:r>
+        <w:rPr>
+          <w:rFonts w:hint="eastAsia" w:ascii="微软雅黑" w:hAnsi="微软雅黑" w:eastAsia="微软雅黑" w:cs="微软雅黑"/>
+        </w:rPr>
+        <w:instrText xml:space="preserve"> HYPERLINK \l _Toc7497 </w:instrText>
+      </w:r>
+      <w:r>
+        <w:rPr>
+          <w:rFonts w:hint="eastAsia" w:ascii="微软雅黑" w:hAnsi="微软雅黑" w:eastAsia="微软雅黑" w:cs="微软雅黑"/>
+        </w:rPr>
+        <w:fldChar w:fldCharType="separate"/>
+      </w:r>
+      <w:r>
+        <w:rPr>
+          <w:rFonts w:hint="eastAsia"/>
+        </w:rPr>
+        <w:t>3 测试情况分析</w:t>
+      </w:r>
+      <w:r>
+        <w:tab/>
+      </w:r>
+      <w:r>
+        <w:fldChar w:fldCharType="begin"/>
+      </w:r>
+      <w:r>
+        <w:instrText xml:space="preserve"> PAGEREF _Toc7497 </w:instrText>
+      </w:r>
+      <w:r>
+        <w:fldChar w:fldCharType="separate"/>
+      </w:r>
+      <w:r>
+        <w:t>7</w:t>
+      </w:r>
+      <w:r>
+        <w:fldChar w:fldCharType="end"/>
+      </w:r>
+      <w:r>
+        <w:rPr>
+          <w:rFonts w:hint="eastAsia" w:ascii="微软雅黑" w:hAnsi="微软雅黑" w:eastAsia="微软雅黑" w:cs="微软雅黑"/>
+        </w:rPr>
+        <w:fldChar w:fldCharType="end"/>
+      </w:r>
+    </w:p>
+    <w:p>
+      <w:pPr>
+        <w:pStyle w:val="19"/>
+        <w:tabs>
+          <w:tab w:val="right" w:leader="dot" w:pos="8306"/>
+        </w:tabs>
+      </w:pPr>
+      <w:r>
+        <w:rPr>
+          <w:rFonts w:hint="eastAsia" w:ascii="微软雅黑" w:hAnsi="微软雅黑" w:eastAsia="微软雅黑" w:cs="微软雅黑"/>
+        </w:rPr>
+        <w:fldChar w:fldCharType="begin"/>
+      </w:r>
+      <w:r>
+        <w:rPr>
+          <w:rFonts w:hint="eastAsia" w:ascii="微软雅黑" w:hAnsi="微软雅黑" w:eastAsia="微软雅黑" w:cs="微软雅黑"/>
+        </w:rPr>
+        <w:instrText xml:space="preserve"> HYPERLINK \l _Toc24638 </w:instrText>
+      </w:r>
+      <w:r>
+        <w:rPr>
+          <w:rFonts w:hint="eastAsia" w:ascii="微软雅黑" w:hAnsi="微软雅黑" w:eastAsia="微软雅黑" w:cs="微软雅黑"/>
+        </w:rPr>
+        <w:fldChar w:fldCharType="separate"/>
+      </w:r>
+      <w:r>
+        <w:rPr>
+          <w:rFonts w:hint="eastAsia"/>
+        </w:rPr>
+        <w:t>4 测试总结</w:t>
+      </w:r>
+      <w:r>
+        <w:tab/>
+      </w:r>
+      <w:r>
+        <w:fldChar w:fldCharType="begin"/>
+      </w:r>
+      <w:r>
+        <w:instrText xml:space="preserve"> PAGEREF _Toc24638 </w:instrText>
+      </w:r>
+      <w:r>
+        <w:fldChar w:fldCharType="separate"/>
+      </w:r>
+      <w:r>
+        <w:t>8</w:t>
+      </w:r>
+      <w:r>
+        <w:fldChar w:fldCharType="end"/>
+      </w:r>
+      <w:r>
+        <w:rPr>
+          <w:rFonts w:hint="eastAsia" w:ascii="微软雅黑" w:hAnsi="微软雅黑" w:eastAsia="微软雅黑" w:cs="微软雅黑"/>
+        </w:rPr>
+        <w:fldChar w:fldCharType="end"/>
+      </w:r>
+    </w:p>
+    <w:p>
+      <w:pPr>
+        <w:pStyle w:val="19"/>
         <w:tabs>
           <w:tab w:val="right" w:leader="dot" w:pos="8306"/>
         </w:tabs>
@@ -3076,7 +3131,7 @@
     </w:p>
     <w:tbl>
       <w:tblPr>
-        <w:tblStyle w:val="25"/>
+        <w:tblStyle w:val="23"/>
         <w:tblW w:w="8755" w:type="dxa"/>
         <w:tblInd w:w="0" w:type="dxa"/>
         <w:tblBorders>
@@ -4765,7 +4820,7 @@
     </w:p>
     <w:tbl>
       <w:tblPr>
-        <w:tblStyle w:val="25"/>
+        <w:tblStyle w:val="23"/>
         <w:tblW w:w="8313" w:type="dxa"/>
         <w:jc w:val="center"/>
         <w:tblInd w:w="93" w:type="dxa"/>
@@ -6239,7 +6294,7 @@
     </w:p>
     <w:tbl>
       <w:tblPr>
-        <w:tblStyle w:val="25"/>
+        <w:tblStyle w:val="23"/>
         <w:tblW w:w="8279" w:type="dxa"/>
         <w:jc w:val="center"/>
         <w:tblInd w:w="0" w:type="dxa"/>
@@ -7094,7 +7149,7 @@
     </w:p>
     <w:tbl>
       <w:tblPr>
-        <w:tblStyle w:val="25"/>
+        <w:tblStyle w:val="23"/>
         <w:tblW w:w="7843" w:type="dxa"/>
         <w:tblInd w:w="0" w:type="dxa"/>
         <w:tblBorders>
@@ -12759,7 +12814,7 @@
     <w:lsdException w:unhideWhenUsed="0" w:uiPriority="0" w:semiHidden="0" w:name="Signature"/>
     <w:lsdException w:qFormat="1" w:unhideWhenUsed="0" w:uiPriority="0" w:name="Default Paragraph Font"/>
     <w:lsdException w:unhideWhenUsed="0" w:uiPriority="0" w:semiHidden="0" w:name="Body Text"/>
-    <w:lsdException w:unhideWhenUsed="0" w:uiPriority="0" w:semiHidden="0" w:name="Body Text Indent"/>
+    <w:lsdException w:qFormat="1" w:unhideWhenUsed="0" w:uiPriority="0" w:semiHidden="0" w:name="Body Text Indent"/>
     <w:lsdException w:unhideWhenUsed="0" w:uiPriority="0" w:semiHidden="0" w:name="List Continue"/>
     <w:lsdException w:unhideWhenUsed="0" w:uiPriority="0" w:semiHidden="0" w:name="List Continue 2"/>
     <w:lsdException w:unhideWhenUsed="0" w:uiPriority="0" w:semiHidden="0" w:name="List Continue 3"/>
@@ -13144,13 +13199,13 @@
       <w:szCs w:val="21"/>
     </w:rPr>
   </w:style>
-  <w:style w:type="character" w:default="1" w:styleId="23">
+  <w:style w:type="character" w:default="1" w:styleId="24">
     <w:name w:val="Default Paragraph Font"/>
     <w:semiHidden/>
     <w:qFormat/>
     <w:uiPriority w:val="0"/>
   </w:style>
-  <w:style w:type="table" w:default="1" w:styleId="25">
+  <w:style w:type="table" w:default="1" w:styleId="23">
     <w:name w:val="Normal Table"/>
     <w:semiHidden/>
     <w:qFormat/>
@@ -13179,23 +13234,6 @@
     </w:rPr>
   </w:style>
   <w:style w:type="paragraph" w:styleId="12">
-    <w:name w:val="Body Text First Indent"/>
-    <w:basedOn w:val="13"/>
-    <w:qFormat/>
-    <w:uiPriority w:val="0"/>
-    <w:pPr>
-      <w:ind w:firstLine="420" w:firstLineChars="100"/>
-    </w:pPr>
-  </w:style>
-  <w:style w:type="paragraph" w:styleId="13">
-    <w:name w:val="Body Text"/>
-    <w:basedOn w:val="1"/>
-    <w:uiPriority w:val="0"/>
-    <w:pPr>
-      <w:spacing w:after="120"/>
-    </w:pPr>
-  </w:style>
-  <w:style w:type="paragraph" w:styleId="14">
     <w:name w:val="caption"/>
     <w:basedOn w:val="1"/>
     <w:next w:val="1"/>
@@ -13216,7 +13254,7 @@
       <w:lang w:eastAsia="en-US" w:bidi="en-US"/>
     </w:rPr>
   </w:style>
-  <w:style w:type="paragraph" w:styleId="15">
+  <w:style w:type="paragraph" w:styleId="13">
     <w:name w:val="Document Map"/>
     <w:basedOn w:val="1"/>
     <w:semiHidden/>
@@ -13226,17 +13264,26 @@
       <w:shd w:val="clear" w:color="auto" w:fill="000080"/>
     </w:pPr>
   </w:style>
-  <w:style w:type="paragraph" w:styleId="16">
+  <w:style w:type="paragraph" w:styleId="14">
+    <w:name w:val="Body Text"/>
+    <w:basedOn w:val="1"/>
+    <w:uiPriority w:val="0"/>
+    <w:pPr>
+      <w:spacing w:after="120"/>
+    </w:pPr>
+  </w:style>
+  <w:style w:type="paragraph" w:styleId="15">
     <w:name w:val="Body Text Indent"/>
     <w:basedOn w:val="1"/>
     <w:link w:val="40"/>
+    <w:qFormat/>
     <w:uiPriority w:val="0"/>
     <w:pPr>
       <w:spacing w:after="120"/>
       <w:ind w:left="420" w:leftChars="200"/>
     </w:pPr>
   </w:style>
-  <w:style w:type="paragraph" w:styleId="17">
+  <w:style w:type="paragraph" w:styleId="16">
     <w:name w:val="toc 3"/>
     <w:basedOn w:val="1"/>
     <w:next w:val="1"/>
@@ -13246,7 +13293,7 @@
       <w:ind w:left="840" w:leftChars="400"/>
     </w:pPr>
   </w:style>
-  <w:style w:type="paragraph" w:styleId="18">
+  <w:style w:type="paragraph" w:styleId="17">
     <w:name w:val="footer"/>
     <w:basedOn w:val="1"/>
     <w:link w:val="38"/>
@@ -13264,7 +13311,7 @@
       <w:szCs w:val="18"/>
     </w:rPr>
   </w:style>
-  <w:style w:type="paragraph" w:styleId="19">
+  <w:style w:type="paragraph" w:styleId="18">
     <w:name w:val="header"/>
     <w:basedOn w:val="1"/>
     <w:link w:val="37"/>
@@ -13285,7 +13332,7 @@
       <w:szCs w:val="18"/>
     </w:rPr>
   </w:style>
-  <w:style w:type="paragraph" w:styleId="20">
+  <w:style w:type="paragraph" w:styleId="19">
     <w:name w:val="toc 1"/>
     <w:basedOn w:val="1"/>
     <w:next w:val="1"/>
@@ -13300,7 +13347,7 @@
       <w:caps/>
     </w:rPr>
   </w:style>
-  <w:style w:type="paragraph" w:styleId="21">
+  <w:style w:type="paragraph" w:styleId="20">
     <w:name w:val="toc 2"/>
     <w:basedOn w:val="1"/>
     <w:next w:val="1"/>
@@ -13313,7 +13360,7 @@
       <w:smallCaps/>
     </w:rPr>
   </w:style>
-  <w:style w:type="paragraph" w:styleId="22">
+  <w:style w:type="paragraph" w:styleId="21">
     <w:name w:val="Title"/>
     <w:basedOn w:val="1"/>
     <w:qFormat/>
@@ -13330,9 +13377,18 @@
       <w:szCs w:val="32"/>
     </w:rPr>
   </w:style>
-  <w:style w:type="character" w:styleId="24">
+  <w:style w:type="paragraph" w:styleId="22">
+    <w:name w:val="Body Text First Indent"/>
+    <w:basedOn w:val="14"/>
+    <w:qFormat/>
+    <w:uiPriority w:val="0"/>
+    <w:pPr>
+      <w:ind w:firstLine="420" w:firstLineChars="100"/>
+    </w:pPr>
+  </w:style>
+  <w:style w:type="character" w:styleId="25">
     <w:name w:val="Hyperlink"/>
-    <w:basedOn w:val="23"/>
+    <w:basedOn w:val="24"/>
     <w:qFormat/>
     <w:uiPriority w:val="99"/>
     <w:rPr>
@@ -13550,8 +13606,8 @@
   </w:style>
   <w:style w:type="character" w:customStyle="1" w:styleId="37">
     <w:name w:val="页眉 Char"/>
-    <w:basedOn w:val="23"/>
-    <w:link w:val="19"/>
+    <w:basedOn w:val="24"/>
+    <w:link w:val="18"/>
     <w:qFormat/>
     <w:uiPriority w:val="0"/>
     <w:rPr>
@@ -13562,8 +13618,8 @@
   </w:style>
   <w:style w:type="character" w:customStyle="1" w:styleId="38">
     <w:name w:val="页脚 Char"/>
-    <w:basedOn w:val="23"/>
-    <w:link w:val="18"/>
+    <w:basedOn w:val="24"/>
+    <w:link w:val="17"/>
     <w:qFormat/>
     <w:uiPriority w:val="0"/>
     <w:rPr>
@@ -13574,7 +13630,7 @@
   </w:style>
   <w:style w:type="character" w:customStyle="1" w:styleId="39">
     <w:name w:val="标题 1 Char"/>
-    <w:basedOn w:val="23"/>
+    <w:basedOn w:val="24"/>
     <w:link w:val="2"/>
     <w:qFormat/>
     <w:uiPriority w:val="0"/>
@@ -13589,8 +13645,8 @@
   </w:style>
   <w:style w:type="character" w:customStyle="1" w:styleId="40">
     <w:name w:val="正文文本缩进 Char"/>
-    <w:basedOn w:val="23"/>
-    <w:link w:val="16"/>
+    <w:basedOn w:val="24"/>
+    <w:link w:val="15"/>
     <w:qFormat/>
     <w:uiPriority w:val="0"/>
     <w:rPr>
@@ -13601,7 +13657,7 @@
   </w:style>
   <w:style w:type="character" w:customStyle="1" w:styleId="41">
     <w:name w:val="标题 3 Char"/>
-    <w:basedOn w:val="23"/>
+    <w:basedOn w:val="24"/>
     <w:link w:val="5"/>
     <w:qFormat/>
     <w:uiPriority w:val="0"/>
@@ -13615,7 +13671,7 @@
   </w:style>
   <w:style w:type="character" w:customStyle="1" w:styleId="42">
     <w:name w:val="标题 2 Char"/>
-    <w:basedOn w:val="23"/>
+    <w:basedOn w:val="24"/>
     <w:link w:val="3"/>
     <w:uiPriority w:val="0"/>
     <w:rPr>
